--- a/resources/resume.docx
+++ b/resources/resume.docx
@@ -71,23 +71,37 @@
           <w:sz w:val="20"/>
           <w:szCs w:val="20"/>
         </w:rPr>
-        <w:t xml:space="preserve">on experience working in a computer programming environment.  I am seeking to be part of </w:t>
-      </w:r>
-      <w:proofErr w:type="spellStart"/>
-      <w:r>
-        <w:rPr>
-          <w:sz w:val="20"/>
-          <w:szCs w:val="20"/>
-        </w:rPr>
-        <w:t>SaasyCloud</w:t>
-      </w:r>
-      <w:proofErr w:type="spellEnd"/>
-      <w:r>
-        <w:rPr>
-          <w:sz w:val="20"/>
-          <w:szCs w:val="20"/>
-        </w:rPr>
-        <w:t xml:space="preserve"> and contribute towards achieving the company’s values and goals</w:t>
+        <w:t xml:space="preserve">on experience working in a computer programming environment.  I am seeking </w:t>
+      </w:r>
+      <w:r>
+        <w:rPr>
+          <w:sz w:val="20"/>
+          <w:szCs w:val="20"/>
+        </w:rPr>
+        <w:t>to apply</w:t>
+      </w:r>
+      <w:bookmarkStart w:id="0" w:name="_GoBack"/>
+      <w:bookmarkEnd w:id="0"/>
+      <w:r>
+        <w:rPr>
+          <w:sz w:val="20"/>
+          <w:szCs w:val="20"/>
+        </w:rPr>
+        <w:t xml:space="preserve"> </w:t>
+      </w:r>
+      <w:r>
+        <w:rPr>
+          <w:sz w:val="20"/>
+          <w:szCs w:val="20"/>
+        </w:rPr>
+        <w:t xml:space="preserve">my skills and abilities </w:t>
+      </w:r>
+      <w:r>
+        <w:rPr>
+          <w:sz w:val="20"/>
+          <w:szCs w:val="20"/>
+        </w:rPr>
+        <w:t>towards achieving the company’s values and goals</w:t>
       </w:r>
     </w:p>
     <w:p>
@@ -929,7 +943,6 @@
         <w:jc w:val="center"/>
       </w:pPr>
       <w:r>
-        <w:lastRenderedPageBreak/>
         <w:t>EDUCATION</w:t>
       </w:r>
     </w:p>
@@ -1147,17 +1160,7 @@
           <w:sz w:val="20"/>
           <w:szCs w:val="20"/>
         </w:rPr>
-        <w:t xml:space="preserve">Worked with the lead to adjust how the tickets </w:t>
-      </w:r>
-      <w:bookmarkStart w:id="0" w:name="_GoBack"/>
-      <w:bookmarkEnd w:id="0"/>
-      <w:r>
-        <w:rPr>
-          <w:rFonts w:cs="Arial"/>
-          <w:sz w:val="20"/>
-          <w:szCs w:val="20"/>
-        </w:rPr>
-        <w:t>were handled</w:t>
+        <w:t>Worked with the lead to adjust how the tickets were handled</w:t>
       </w:r>
     </w:p>
     <w:p>
